--- a/Конспект (копия, но её достаточно для разбора проекта).docx
+++ b/Конспект (копия, но её достаточно для разбора проекта).docx
@@ -3372,7 +3372,6 @@
         </w:rPr>
         <w:t xml:space="preserve"> </w:t>
       </w:r>
-      <w:bookmarkStart w:id="0" w:name="_GoBack"/>
       <w:r>
         <w:rPr>
           <w:rFonts w:hint="default"/>
@@ -3385,7 +3384,6 @@
         </w:rPr>
         <w:t>dsds</w:t>
       </w:r>
-      <w:bookmarkEnd w:id="0"/>
     </w:p>
     <w:p>
       <w:pPr>
@@ -3506,8 +3504,6 @@
         <w:ind w:left="0" w:leftChars="0" w:firstLine="0" w:firstLineChars="0"/>
         <w:rPr>
           <w:rFonts w:hint="default"/>
-          <w:b w:val="0"/>
-          <w:bCs w:val="0"/>
           <w:lang w:val="ru-RU"/>
         </w:rPr>
       </w:pPr>
@@ -3525,21 +3521,60 @@
       <w:pPr>
         <w:numPr>
           <w:ilvl w:val="0"/>
-          <w:numId w:val="0"/>
+          <w:numId w:val="5"/>
         </w:numPr>
-        <w:ind w:leftChars="0"/>
-        <w:rPr>
-          <w:rFonts w:hint="default"/>
-          <w:lang w:val="ru-RU"/>
-        </w:rPr>
-      </w:pPr>
-      <w:r>
-        <w:rPr>
-          <w:rFonts w:hint="default"/>
-          <w:lang w:val="ru-RU"/>
+        <w:ind w:left="0" w:leftChars="0" w:firstLine="0" w:firstLineChars="0"/>
+        <w:rPr>
+          <w:rFonts w:hint="default"/>
+          <w:lang w:val="ru-RU"/>
+        </w:rPr>
+      </w:pPr>
+      <w:r>
+        <w:rPr>
+          <w:rFonts w:hint="default"/>
+          <w:lang w:val="ru-RU"/>
+        </w:rPr>
+        <w:t xml:space="preserve">Чтобы остановить сервис, достаточно просто нажать на сайте на наши цифры в поисковой строке - </w:t>
+      </w:r>
+      <w:r>
+        <w:rPr>
+          <w:rStyle w:val="5"/>
+          <w:rFonts w:hint="default"/>
+          <w:lang w:val="ru-RU"/>
+        </w:rPr>
+        <w:t>127.0.0.1:8000</w:t>
+      </w:r>
+      <w:r>
+        <w:rPr>
+          <w:rStyle w:val="5"/>
+          <w:rFonts w:hint="default"/>
+          <w:lang w:val="en-US"/>
         </w:rPr>
         <w:t xml:space="preserve"> </w:t>
       </w:r>
+      <w:r>
+        <w:rPr>
+          <w:rStyle w:val="5"/>
+          <w:rFonts w:hint="default"/>
+          <w:lang w:val="ru-RU"/>
+        </w:rPr>
+        <w:t xml:space="preserve">(к примеру сайт). </w:t>
+      </w:r>
+    </w:p>
+    <w:p>
+      <w:pPr>
+        <w:numPr>
+          <w:ilvl w:val="0"/>
+          <w:numId w:val="5"/>
+        </w:numPr>
+        <w:ind w:left="0" w:leftChars="0" w:firstLine="0" w:firstLineChars="0"/>
+        <w:rPr>
+          <w:rFonts w:hint="default"/>
+          <w:lang w:val="ru-RU"/>
+        </w:rPr>
+      </w:pPr>
+      <w:bookmarkStart w:id="0" w:name="_GoBack"/>
+      <w:bookmarkEnd w:id="0"/>
     </w:p>
     <w:sectPr>
       <w:pgSz w:w="11906" w:h="16838"/>

--- a/Конспект (копия, но её достаточно для разбора проекта).docx
+++ b/Конспект (копия, но её достаточно для разбора проекта).docx
@@ -3318,17 +3318,26 @@
       <w:r>
         <w:rPr>
           <w:rFonts w:hint="default"/>
-          <w:b w:val="0"/>
-          <w:bCs w:val="0"/>
-          <w:lang w:val="ru-RU"/>
-        </w:rPr>
-        <w:t xml:space="preserve">репозиторий на </w:t>
-      </w:r>
-      <w:r>
-        <w:rPr>
-          <w:rFonts w:hint="default"/>
           <w:b/>
           <w:bCs/>
+          <w:lang w:val="en-US"/>
+        </w:rPr>
+        <w:t xml:space="preserve">commit </w:t>
+      </w:r>
+      <w:r>
+        <w:rPr>
+          <w:rFonts w:hint="default"/>
+          <w:b w:val="0"/>
+          <w:bCs w:val="0"/>
+          <w:lang w:val="ru-RU"/>
+        </w:rPr>
+        <w:t xml:space="preserve">на </w:t>
+      </w:r>
+      <w:r>
+        <w:rPr>
+          <w:rFonts w:hint="default"/>
+          <w:b/>
+          <w:bCs/>
           <w:lang w:val="ru-RU"/>
         </w:rPr>
         <w:t xml:space="preserve">УДАЛЕННЫЙ </w:t>
@@ -3341,6 +3350,47 @@
           <w:lang w:val="ru-RU"/>
         </w:rPr>
         <w:t>(сайт) репозиторий</w:t>
+      </w:r>
+    </w:p>
+    <w:p>
+      <w:pPr>
+        <w:numPr>
+          <w:ilvl w:val="0"/>
+          <w:numId w:val="0"/>
+        </w:numPr>
+        <w:rPr>
+          <w:rFonts w:hint="default"/>
+          <w:b/>
+          <w:bCs/>
+          <w:lang w:val="ru-RU"/>
+        </w:rPr>
+      </w:pPr>
+      <w:r>
+        <w:rPr>
+          <w:rFonts w:hint="default"/>
+          <w:b w:val="0"/>
+          <w:bCs w:val="0"/>
+          <w:lang w:val="ru-RU"/>
+        </w:rPr>
+        <w:t xml:space="preserve">Для этого выполняем команду </w:t>
+      </w:r>
+      <w:r>
+        <w:rPr>
+          <w:rFonts w:hint="default"/>
+          <w:b w:val="0"/>
+          <w:bCs w:val="0"/>
+          <w:lang w:val="en-US"/>
+        </w:rPr>
+        <w:t xml:space="preserve"> </w:t>
+      </w:r>
+      <w:r>
+        <w:rPr>
+          <w:rFonts w:hint="default"/>
+          <w:b/>
+          <w:bCs/>
+          <w:lang w:val="ru-RU"/>
+        </w:rPr>
+        <w:t>git push -u origin main</w:t>
       </w:r>
     </w:p>
     <w:p>
@@ -3354,36 +3404,8 @@
           <w:lang w:val="ru-RU"/>
         </w:rPr>
       </w:pPr>
-      <w:r>
-        <w:rPr>
-          <w:rFonts w:hint="default"/>
-          <w:b w:val="0"/>
-          <w:bCs w:val="0"/>
-          <w:lang w:val="ru-RU"/>
-        </w:rPr>
-        <w:t>Для этого на сайте на главной странице Гита создаём новый репозиторий</w:t>
-      </w:r>
-      <w:r>
-        <w:rPr>
-          <w:rFonts w:hint="default"/>
-          <w:b w:val="0"/>
-          <w:bCs w:val="0"/>
-          <w:lang w:val="en-US"/>
-        </w:rPr>
-        <w:t xml:space="preserve"> </w:t>
-      </w:r>
-      <w:r>
-        <w:rPr>
-          <w:rFonts w:hint="default"/>
-          <w:b w:val="0"/>
-          <w:bCs w:val="0"/>
-          <w:color w:val="0000FF"/>
-          <w:sz w:val="48"/>
-          <w:szCs w:val="48"/>
-          <w:lang w:val="en-US"/>
-        </w:rPr>
-        <w:t>dsds</w:t>
-      </w:r>
+      <w:bookmarkStart w:id="0" w:name="_GoBack"/>
+      <w:bookmarkEnd w:id="0"/>
     </w:p>
     <w:p>
       <w:pPr>
@@ -3573,8 +3595,6 @@
           <w:lang w:val="ru-RU"/>
         </w:rPr>
       </w:pPr>
-      <w:bookmarkStart w:id="0" w:name="_GoBack"/>
-      <w:bookmarkEnd w:id="0"/>
     </w:p>
     <w:sectPr>
       <w:pgSz w:w="11906" w:h="16838"/>
